--- a/10. K čemu slouží indexy, výhody nevýhody použití, rozdíl mezi klastrovaným a neklastrovaným indexem..docx
+++ b/10. K čemu slouží indexy, výhody nevýhody použití, rozdíl mezi klastrovaným a neklastrovaným indexem..docx
@@ -47,7 +47,13 @@
         </w:numPr>
       </w:pPr>
       <w:r>
-        <w:t>Když se má vyhledat nějaký záznam (řádek), neprohledávají se sekvenčně všechny záznamy, ale prohledá se jen datová struktura indexu, která vrátí místo na disko, kde je uložen hledaný záznam</w:t>
+        <w:t>Když se má vyhledat nějaký záznam (řádek), neprohledávají se sekvenčně všechny záznamy, ale prohledá se jen datová struktura indexu, která vrátí místo na disk</w:t>
+      </w:r>
+      <w:r>
+        <w:t>u</w:t>
+      </w:r>
+      <w:r>
+        <w:t>, kde je uložen hledaný záznam</w:t>
       </w:r>
     </w:p>
     <w:p>
